--- a/generated/ИМ_служебное_задание_Воробьев_12.02.2026–26.02.2026.docx
+++ b/generated/ИМ_служебное_задание_Воробьев_12.02.2026–26.02.2026.docx
@@ -373,9 +373,44 @@
         </w:rPr>
       </w:pPr>
       <w:r>
+        <w:rPr>
+          <w:rFonts w:ascii="Times New Roman" w:hAnsi="Times New Roman"/>
+        </w:rPr>
         <w:t>Сотрудник</w:t>
         <w:tab/>
         <w:t>Воробьев Денис Сергеевич</w:t>
+      </w:r>
+      <w:r>
+        <w:rPr>
+          <w:rFonts w:ascii="Times New Roman" w:hAnsi="Times New Roman"/>
+          <w:lang w:val="en-US"/>
+        </w:rPr>
+      </w:r>
+      <w:r>
+        <w:rPr>
+          <w:rFonts w:ascii="Times New Roman" w:hAnsi="Times New Roman"/>
+          <w:sz w:val="18"/>
+          <w:szCs w:val="18"/>
+          <w:lang w:val="en-US"/>
+        </w:rPr>
+      </w:r>
+      <w:proofErr w:type="spellStart"/>
+      <w:r>
+        <w:rPr>
+          <w:rFonts w:ascii="Times New Roman" w:hAnsi="Times New Roman"/>
+          <w:sz w:val="18"/>
+          <w:szCs w:val="18"/>
+          <w:lang w:val="en-US"/>
+        </w:rPr>
+      </w:r>
+      <w:proofErr w:type="spellEnd"/>
+      <w:r>
+        <w:rPr>
+          <w:rFonts w:ascii="Times New Roman" w:hAnsi="Times New Roman"/>
+          <w:sz w:val="18"/>
+          <w:szCs w:val="18"/>
+          <w:lang w:val="en-US"/>
+        </w:rPr>
       </w:r>
     </w:p>
     <w:p>
@@ -567,7 +602,27 @@
                 <w:sz w:val="18"/>
                 <w:lang w:val="ru-RU"/>
               </w:rPr>
-              <w:t xml:space="preserve">                  (номер договора)</w:t>
+              <w:t xml:space="preserve">               </w:t>
+            </w:r>
+            <w:proofErr w:type="gramStart"/>
+            <w:r>
+              <w:rPr>
+                <w:rFonts w:ascii="Times New Roman" w:hAnsi="Times New Roman"/>
+                <w:b/>
+                <w:sz w:val="18"/>
+                <w:lang w:val="ru-RU"/>
+              </w:rPr>
+              <w:t xml:space="preserve">   (</w:t>
+            </w:r>
+            <w:proofErr w:type="gramEnd"/>
+            <w:r>
+              <w:rPr>
+                <w:rFonts w:ascii="Times New Roman" w:hAnsi="Times New Roman"/>
+                <w:b/>
+                <w:sz w:val="18"/>
+                <w:lang w:val="ru-RU"/>
+              </w:rPr>
+              <w:t>номер договора)</w:t>
             </w:r>
           </w:p>
         </w:tc>
@@ -1187,6 +1242,7 @@
           </w:tcPr>
           <w:p>
             <w:pPr>
+              <w:jc w:val="center"/>
               <w:rPr>
                 <w:rFonts w:ascii="Times New Roman" w:hAnsi="Times New Roman"/>
                 <w:b/>
@@ -1203,9 +1259,51 @@
             <w:tcW w:w="1843" w:type="dxa"/>
           </w:tcPr>
           <w:p>
-            <w:r>
+            <w:pPr>
+              <w:jc w:val="center"/>
+              <w:rPr>
+                <w:rFonts w:ascii="Times New Roman" w:hAnsi="Times New Roman"/>
+                <w:b/>
+                <w:i/>
+                <w:sz w:val="18"/>
+                <w:szCs w:val="18"/>
+                <w:highlight w:val="yellow"/>
+                <w:lang w:val="ru-RU"/>
+              </w:rPr>
+            </w:pPr>
+            <w:r>
+              <w:rPr>
+                <w:rFonts w:ascii="Times New Roman" w:hAnsi="Times New Roman"/>
+                <w:b/>
+                <w:i/>
+                <w:sz w:val="18"/>
+                <w:szCs w:val="18"/>
+                <w:lang w:val="ru-RU"/>
+              </w:rPr>
               <w:t>Старший инженер</w:t>
             </w:r>
+            <w:proofErr w:type="spellStart"/>
+            <w:r>
+              <w:rPr>
+                <w:rFonts w:ascii="Times New Roman" w:hAnsi="Times New Roman"/>
+                <w:b/>
+                <w:i/>
+                <w:sz w:val="18"/>
+                <w:szCs w:val="18"/>
+                <w:lang w:val="ru-RU"/>
+              </w:rPr>
+            </w:r>
+            <w:proofErr w:type="spellEnd"/>
+            <w:r>
+              <w:rPr>
+                <w:rFonts w:ascii="Times New Roman" w:hAnsi="Times New Roman"/>
+                <w:b/>
+                <w:i/>
+                <w:sz w:val="18"/>
+                <w:szCs w:val="18"/>
+                <w:lang w:val="ru-RU"/>
+              </w:rPr>
+            </w:r>
           </w:p>
         </w:tc>
         <w:tc>
@@ -1213,8 +1311,50 @@
             <w:tcW w:w="1701" w:type="dxa"/>
           </w:tcPr>
           <w:p>
-            <w:r>
-              <w:t>г. Туапсе</w:t>
+            <w:pPr>
+              <w:jc w:val="center"/>
+              <w:rPr>
+                <w:rFonts w:ascii="Times New Roman" w:hAnsi="Times New Roman"/>
+                <w:b/>
+                <w:i/>
+                <w:sz w:val="18"/>
+                <w:szCs w:val="18"/>
+                <w:highlight w:val="yellow"/>
+                <w:lang w:val="ru-RU"/>
+              </w:rPr>
+            </w:pPr>
+            <w:r>
+              <w:rPr>
+                <w:rFonts w:ascii="Times New Roman" w:hAnsi="Times New Roman"/>
+                <w:b/>
+                <w:i/>
+                <w:sz w:val="18"/>
+                <w:szCs w:val="18"/>
+                <w:lang w:val="ru-RU"/>
+              </w:rPr>
+              <w:t>г. Липецк</w:t>
+            </w:r>
+            <w:proofErr w:type="spellStart"/>
+            <w:r>
+              <w:rPr>
+                <w:rFonts w:ascii="Times New Roman" w:hAnsi="Times New Roman"/>
+                <w:b/>
+                <w:i/>
+                <w:sz w:val="18"/>
+                <w:szCs w:val="18"/>
+                <w:lang w:val="ru-RU"/>
+              </w:rPr>
+            </w:r>
+            <w:proofErr w:type="spellEnd"/>
+            <w:r>
+              <w:rPr>
+                <w:rFonts w:ascii="Times New Roman" w:hAnsi="Times New Roman"/>
+                <w:b/>
+                <w:i/>
+                <w:sz w:val="18"/>
+                <w:szCs w:val="18"/>
+                <w:lang w:val="ru-RU"/>
+              </w:rPr>
             </w:r>
           </w:p>
         </w:tc>
@@ -1227,8 +1367,50 @@
             </w:tcBorders>
           </w:tcPr>
           <w:p>
-            <w:r>
-              <w:t>Туапсинский НПЗ</w:t>
+            <w:pPr>
+              <w:jc w:val="center"/>
+              <w:rPr>
+                <w:rFonts w:ascii="Times New Roman" w:hAnsi="Times New Roman"/>
+                <w:b/>
+                <w:i/>
+                <w:sz w:val="18"/>
+                <w:szCs w:val="18"/>
+                <w:highlight w:val="yellow"/>
+                <w:lang w:val="ru-RU"/>
+              </w:rPr>
+            </w:pPr>
+            <w:r>
+              <w:rPr>
+                <w:rFonts w:ascii="Times New Roman" w:hAnsi="Times New Roman"/>
+                <w:b/>
+                <w:i/>
+                <w:sz w:val="18"/>
+                <w:szCs w:val="18"/>
+                <w:lang w:val="ru-RU"/>
+              </w:rPr>
+              <w:t>НЛМК</w:t>
+            </w:r>
+            <w:proofErr w:type="spellStart"/>
+            <w:r>
+              <w:rPr>
+                <w:rFonts w:ascii="Times New Roman" w:hAnsi="Times New Roman"/>
+                <w:b/>
+                <w:i/>
+                <w:sz w:val="18"/>
+                <w:szCs w:val="18"/>
+                <w:lang w:val="ru-RU"/>
+              </w:rPr>
+            </w:r>
+            <w:proofErr w:type="spellEnd"/>
+            <w:r>
+              <w:rPr>
+                <w:rFonts w:ascii="Times New Roman" w:hAnsi="Times New Roman"/>
+                <w:b/>
+                <w:i/>
+                <w:sz w:val="18"/>
+                <w:szCs w:val="18"/>
+                <w:lang w:val="ru-RU"/>
+              </w:rPr>
             </w:r>
           </w:p>
         </w:tc>
@@ -1240,9 +1422,51 @@
             </w:tcBorders>
           </w:tcPr>
           <w:p>
-            <w:r>
+            <w:pPr>
+              <w:jc w:val="center"/>
+              <w:rPr>
+                <w:rFonts w:ascii="Times New Roman" w:hAnsi="Times New Roman"/>
+                <w:sz w:val="18"/>
+                <w:szCs w:val="18"/>
+                <w:highlight w:val="yellow"/>
+                <w:lang w:val="ru-RU"/>
+              </w:rPr>
+            </w:pPr>
+            <w:r>
+              <w:rPr>
+                <w:rFonts w:ascii="Times New Roman" w:hAnsi="Times New Roman"/>
+                <w:sz w:val="18"/>
+                <w:szCs w:val="18"/>
+                <w:lang w:val="ru-RU"/>
+              </w:rPr>
               <w:t>12.02.2026</w:t>
             </w:r>
+            <w:proofErr w:type="spellStart"/>
+            <w:r>
+              <w:rPr>
+                <w:rFonts w:ascii="Times New Roman" w:hAnsi="Times New Roman"/>
+                <w:sz w:val="18"/>
+                <w:szCs w:val="18"/>
+                <w:lang w:val="ru-RU"/>
+              </w:rPr>
+            </w:r>
+            <w:proofErr w:type="spellEnd"/>
+            <w:r>
+              <w:rPr>
+                <w:rFonts w:ascii="Times New Roman" w:hAnsi="Times New Roman"/>
+                <w:sz w:val="18"/>
+                <w:szCs w:val="18"/>
+                <w:lang w:val="en-US"/>
+              </w:rPr>
+            </w:r>
+            <w:r>
+              <w:rPr>
+                <w:rFonts w:ascii="Times New Roman" w:hAnsi="Times New Roman"/>
+                <w:sz w:val="18"/>
+                <w:szCs w:val="18"/>
+                <w:lang w:val="ru-RU"/>
+              </w:rPr>
+            </w:r>
           </w:p>
         </w:tc>
         <w:tc>
@@ -1250,9 +1474,46 @@
             <w:tcW w:w="1275" w:type="dxa"/>
           </w:tcPr>
           <w:p>
-            <w:r>
+            <w:pPr>
+              <w:tabs>
+                <w:tab w:val="left" w:pos="645"/>
+              </w:tabs>
+              <w:jc w:val="center"/>
+              <w:rPr>
+                <w:rFonts w:ascii="Times New Roman" w:hAnsi="Times New Roman"/>
+                <w:sz w:val="18"/>
+                <w:szCs w:val="18"/>
+                <w:highlight w:val="yellow"/>
+                <w:lang w:val="ru-RU"/>
+              </w:rPr>
+            </w:pPr>
+            <w:r>
+              <w:rPr>
+                <w:rFonts w:ascii="Times New Roman" w:hAnsi="Times New Roman"/>
+                <w:sz w:val="18"/>
+                <w:szCs w:val="18"/>
+                <w:lang w:val="ru-RU"/>
+              </w:rPr>
               <w:t>26.02.2026</w:t>
             </w:r>
+            <w:proofErr w:type="spellStart"/>
+            <w:r>
+              <w:rPr>
+                <w:rFonts w:ascii="Times New Roman" w:hAnsi="Times New Roman"/>
+                <w:sz w:val="18"/>
+                <w:szCs w:val="18"/>
+                <w:lang w:val="ru-RU"/>
+              </w:rPr>
+            </w:r>
+            <w:proofErr w:type="spellEnd"/>
+            <w:r>
+              <w:rPr>
+                <w:rFonts w:ascii="Times New Roman" w:hAnsi="Times New Roman"/>
+                <w:sz w:val="18"/>
+                <w:szCs w:val="18"/>
+                <w:lang w:val="ru-RU"/>
+              </w:rPr>
+            </w:r>
           </w:p>
         </w:tc>
         <w:tc>
@@ -1260,7 +1521,41 @@
             <w:tcW w:w="993" w:type="dxa"/>
           </w:tcPr>
           <w:p>
-            <w:r/>
+            <w:pPr>
+              <w:jc w:val="center"/>
+              <w:rPr>
+                <w:rFonts w:ascii="Times New Roman" w:hAnsi="Times New Roman"/>
+                <w:sz w:val="18"/>
+                <w:szCs w:val="18"/>
+                <w:highlight w:val="yellow"/>
+                <w:lang w:val="ru-RU"/>
+              </w:rPr>
+            </w:pPr>
+            <w:r>
+              <w:rPr>
+                <w:rFonts w:ascii="Times New Roman" w:hAnsi="Times New Roman"/>
+                <w:sz w:val="18"/>
+                <w:szCs w:val="18"/>
+                <w:lang w:val="ru-RU"/>
+              </w:rPr>
+              <w:t>15</w:t>
+            </w:r>
+            <w:r>
+              <w:rPr>
+                <w:rFonts w:ascii="Times New Roman" w:hAnsi="Times New Roman"/>
+                <w:sz w:val="18"/>
+                <w:szCs w:val="18"/>
+                <w:lang w:val="en-US"/>
+              </w:rPr>
+            </w:r>
+            <w:r>
+              <w:rPr>
+                <w:rFonts w:ascii="Times New Roman" w:hAnsi="Times New Roman"/>
+                <w:sz w:val="18"/>
+                <w:szCs w:val="18"/>
+                <w:lang w:val="ru-RU"/>
+              </w:rPr>
+            </w:r>
           </w:p>
         </w:tc>
         <w:tc>
@@ -1314,10 +1609,54 @@
             <w:tcW w:w="1757" w:type="dxa"/>
           </w:tcPr>
           <w:p>
-            <w:r>
-              <w:t>341</w:t>
-              <w:br/>
-            </w:r>
+            <w:pPr>
+              <w:jc w:val="center"/>
+              <w:rPr>
+                <w:rFonts w:ascii="Times New Roman" w:hAnsi="Times New Roman"/>
+                <w:sz w:val="18"/>
+                <w:szCs w:val="18"/>
+                <w:highlight w:val="yellow"/>
+                <w:lang w:val="ru-RU"/>
+              </w:rPr>
+            </w:pPr>
+            <w:r>
+              <w:rPr>
+                <w:rFonts w:ascii="Times New Roman" w:hAnsi="Times New Roman"/>
+                <w:sz w:val="18"/>
+                <w:szCs w:val="18"/>
+                <w:lang w:val="ru-RU"/>
+              </w:rPr>
+              <w:t>376</w:t>
+            </w:r>
+            <w:proofErr w:type="spellStart"/>
+            <w:r>
+              <w:rPr>
+                <w:rFonts w:ascii="Times New Roman" w:hAnsi="Times New Roman"/>
+                <w:sz w:val="18"/>
+                <w:szCs w:val="18"/>
+                <w:lang w:val="ru-RU"/>
+              </w:rPr>
+            </w:r>
+            <w:proofErr w:type="spellEnd"/>
+            <w:r>
+              <w:rPr>
+                <w:rFonts w:ascii="Times New Roman" w:hAnsi="Times New Roman"/>
+                <w:sz w:val="18"/>
+                <w:szCs w:val="18"/>
+                <w:lang w:val="ru-RU"/>
+              </w:rPr>
+            </w:r>
+          </w:p>
+          <w:p>
+            <w:pPr>
+              <w:jc w:val="center"/>
+              <w:rPr>
+                <w:rFonts w:ascii="Times New Roman" w:hAnsi="Times New Roman"/>
+                <w:sz w:val="20"/>
+                <w:highlight w:val="yellow"/>
+                <w:lang w:val="ru-RU"/>
+              </w:rPr>
+            </w:pPr>
           </w:p>
         </w:tc>
       </w:tr>
@@ -1573,8 +1912,40 @@
             <w:gridSpan w:val="4"/>
           </w:tcPr>
           <w:p>
-            <w:r>
-              <w:t>Сервисное обслуживание ПТК АСУТП</w:t>
+            <w:pPr>
+              <w:rPr>
+                <w:rFonts w:ascii="Times New Roman" w:hAnsi="Times New Roman"/>
+                <w:sz w:val="18"/>
+                <w:szCs w:val="18"/>
+                <w:lang w:val="ru-RU"/>
+              </w:rPr>
+            </w:pPr>
+            <w:r>
+              <w:rPr>
+                <w:rFonts w:ascii="Times New Roman" w:hAnsi="Times New Roman"/>
+                <w:sz w:val="18"/>
+                <w:szCs w:val="18"/>
+                <w:lang w:val="ru-RU"/>
+              </w:rPr>
+              <w:t>Сервисное обслуживание ПТК АСУТП ПГУ и ДКС</w:t>
+            </w:r>
+            <w:proofErr w:type="spellStart"/>
+            <w:r>
+              <w:rPr>
+                <w:rFonts w:ascii="Times New Roman" w:hAnsi="Times New Roman"/>
+                <w:sz w:val="18"/>
+                <w:szCs w:val="18"/>
+                <w:lang w:val="ru-RU"/>
+              </w:rPr>
+            </w:r>
+            <w:proofErr w:type="spellEnd"/>
+            <w:r>
+              <w:rPr>
+                <w:rFonts w:ascii="Times New Roman" w:hAnsi="Times New Roman"/>
+                <w:sz w:val="18"/>
+                <w:szCs w:val="18"/>
+                <w:lang w:val="ru-RU"/>
+              </w:rPr>
             </w:r>
           </w:p>
         </w:tc>
